--- a/game_reviews/translations/cornelius (Version 2).docx
+++ b/game_reviews/translations/cornelius (Version 2).docx
@@ -8,18 +8,6 @@
       </w:pPr>
       <w:r>
         <w:t>Play Cornelius Free: Fun Features &amp; Cat Characters</w:t>
-      </w:r>
-    </w:p>
-    <w:p>
-      <w:r/>
-      <w:r>
-        <w:rPr>
-          <w:b/>
-        </w:rPr>
-        <w:t>Meta description</w:t>
-      </w:r>
-      <w:r>
-        <w:t>: Read our Cornelius review and play for free. Enjoy medium volatility, special features, fun cat characters, and appetizing instant prizes in this game from NetEnt.</w:t>
       </w:r>
     </w:p>
     <w:p>
@@ -418,9 +406,18 @@
       <w:r/>
       <w:r>
         <w:rPr>
+          <w:b/>
+        </w:rPr>
+        <w:t>Play Cornelius Free: Fun Features &amp; Cat Characters</w:t>
+      </w:r>
+    </w:p>
+    <w:p>
+      <w:r/>
+      <w:r>
+        <w:rPr>
           <w:i/>
         </w:rPr>
-        <w:t>Create a cartoon-style feature image showcasing Cornelius, the gluttonous kitty with glasses. The image should feature a happy Maya warrior with glasses, who is enjoying a sweet treat with Cornelius. The Maya warrior should be dressed in traditional warrior attire with a headdress, while Cornelius should be sitting on a giant cookie, wearing his green shirt that's too tight for him. The background should be a mint green kitchen with a fridge on the right and Cornelius' red bowl on the left. The image should have bright and cheerful colors to reflect the fun theme of the game.</w:t>
+        <w:t>Read our Cornelius review and play for free. Enjoy medium volatility, special features, fun cat characters, and appetizing instant prizes in this game from NetEnt.</w:t>
       </w:r>
     </w:p>
     <w:sectPr>

--- a/game_reviews/translations/cornelius (Version 2).docx
+++ b/game_reviews/translations/cornelius (Version 2).docx
@@ -8,6 +8,18 @@
       </w:pPr>
       <w:r>
         <w:t>Play Cornelius Free: Fun Features &amp; Cat Characters</w:t>
+      </w:r>
+    </w:p>
+    <w:p>
+      <w:r/>
+      <w:r>
+        <w:rPr>
+          <w:b/>
+        </w:rPr>
+        <w:t>Meta description</w:t>
+      </w:r>
+      <w:r>
+        <w:t>: Read our Cornelius review and play for free. Enjoy medium volatility, special features, fun cat characters, and appetizing instant prizes in this game from NetEnt.</w:t>
       </w:r>
     </w:p>
     <w:p>
@@ -406,18 +418,9 @@
       <w:r/>
       <w:r>
         <w:rPr>
-          <w:b/>
-        </w:rPr>
-        <w:t>Play Cornelius Free: Fun Features &amp; Cat Characters</w:t>
-      </w:r>
-    </w:p>
-    <w:p>
-      <w:r/>
-      <w:r>
-        <w:rPr>
           <w:i/>
         </w:rPr>
-        <w:t>Read our Cornelius review and play for free. Enjoy medium volatility, special features, fun cat characters, and appetizing instant prizes in this game from NetEnt.</w:t>
+        <w:t>Create a cartoon-style feature image showcasing Cornelius, the gluttonous kitty with glasses. The image should feature a happy Maya warrior with glasses, who is enjoying a sweet treat with Cornelius. The Maya warrior should be dressed in traditional warrior attire with a headdress, while Cornelius should be sitting on a giant cookie, wearing his green shirt that's too tight for him. The background should be a mint green kitchen with a fridge on the right and Cornelius' red bowl on the left. The image should have bright and cheerful colors to reflect the fun theme of the game.</w:t>
       </w:r>
     </w:p>
     <w:sectPr>
